--- a/Website Content/CSEC/Spanish/Overview.docx
+++ b/Website Content/CSEC/Spanish/Overview.docx
@@ -6,16 +6,866 @@
       <w:pPr>
         <w:rPr>
           <w:rFonts w:ascii="Arial" w:hAnsi="Arial" w:cs="Arial"/>
+          <w:b/>
+          <w:bCs/>
           <w:sz w:val="32"/>
           <w:szCs w:val="32"/>
           <w:lang w:val="en-US"/>
         </w:rPr>
       </w:pPr>
+      <w:r>
+        <w:rPr>
+          <w:rFonts w:ascii="Arial" w:hAnsi="Arial" w:cs="Arial"/>
+          <w:b/>
+          <w:bCs/>
+          <w:sz w:val="32"/>
+          <w:szCs w:val="32"/>
+          <w:lang w:val="en-US"/>
+        </w:rPr>
+        <w:t>Overview</w:t>
+      </w:r>
+    </w:p>
+    <w:p>
+      <w:pPr>
+        <w:rPr>
+          <w:rFonts w:ascii="Arial" w:hAnsi="Arial" w:cs="Arial"/>
+          <w:b/>
+          <w:bCs/>
+          <w:sz w:val="32"/>
+          <w:szCs w:val="32"/>
+          <w:lang w:val="en-US"/>
+        </w:rPr>
+      </w:pPr>
+    </w:p>
+    <w:p>
+      <w:pPr>
+        <w:rPr>
+          <w:rFonts w:ascii="Arial" w:hAnsi="Arial" w:cs="Arial"/>
+          <w:sz w:val="28"/>
+          <w:szCs w:val="28"/>
+          <w:lang w:val="en-US"/>
+        </w:rPr>
+      </w:pPr>
+      <w:r>
+        <w:rPr>
+          <w:rFonts w:ascii="Arial" w:hAnsi="Arial" w:cs="Arial"/>
+          <w:sz w:val="28"/>
+          <w:szCs w:val="28"/>
+          <w:lang w:val="en-US"/>
+        </w:rPr>
+        <w:t xml:space="preserve">The CSEC Spanish </w:t>
+      </w:r>
+      <w:r>
+        <w:rPr>
+          <w:rFonts w:ascii="Arial" w:hAnsi="Arial" w:cs="Arial"/>
+          <w:sz w:val="28"/>
+          <w:szCs w:val="28"/>
+          <w:lang w:val="en-US"/>
+        </w:rPr>
+        <w:t>syllabus is designed to allow students to develop the competence to listen, speak and write in Spanish</w:t>
+      </w:r>
+      <w:r>
+        <w:rPr>
+          <w:rFonts w:ascii="Arial" w:hAnsi="Arial" w:cs="Arial"/>
+          <w:sz w:val="28"/>
+          <w:szCs w:val="28"/>
+          <w:lang w:val="en-US"/>
+        </w:rPr>
+        <w:t>,</w:t>
+      </w:r>
+      <w:r>
+        <w:rPr>
+          <w:rFonts w:ascii="Arial" w:hAnsi="Arial" w:cs="Arial"/>
+          <w:sz w:val="28"/>
+          <w:szCs w:val="28"/>
+          <w:lang w:val="en-US"/>
+        </w:rPr>
+        <w:t xml:space="preserve"> and </w:t>
+      </w:r>
+      <w:r>
+        <w:rPr>
+          <w:rFonts w:ascii="Arial" w:hAnsi="Arial" w:cs="Arial"/>
+          <w:sz w:val="28"/>
+          <w:szCs w:val="28"/>
+          <w:lang w:val="en-US"/>
+        </w:rPr>
+        <w:t>to interpret and appreciate aspects</w:t>
+      </w:r>
+      <w:r>
+        <w:rPr>
+          <w:rFonts w:ascii="Arial" w:hAnsi="Arial" w:cs="Arial"/>
+          <w:sz w:val="28"/>
+          <w:szCs w:val="28"/>
+          <w:lang w:val="en-US"/>
+        </w:rPr>
+        <w:t xml:space="preserve"> of the Spanish culture. </w:t>
+      </w:r>
+    </w:p>
+    <w:p>
+      <w:pPr>
+        <w:rPr>
+          <w:rFonts w:ascii="Arial" w:hAnsi="Arial" w:cs="Arial"/>
+          <w:sz w:val="28"/>
+          <w:szCs w:val="28"/>
+          <w:lang w:val="en-US"/>
+        </w:rPr>
+      </w:pPr>
+    </w:p>
+    <w:p>
+      <w:pPr>
+        <w:rPr>
+          <w:rFonts w:ascii="Arial" w:hAnsi="Arial" w:cs="Arial"/>
+          <w:sz w:val="28"/>
+          <w:szCs w:val="28"/>
+          <w:lang w:val="en-US"/>
+        </w:rPr>
+      </w:pPr>
+      <w:r>
+        <w:rPr>
+          <w:rFonts w:ascii="Arial" w:hAnsi="Arial" w:cs="Arial"/>
+          <w:sz w:val="28"/>
+          <w:szCs w:val="28"/>
+          <w:lang w:val="en-US"/>
+        </w:rPr>
+        <w:t>In our online guide we will take a look at:</w:t>
+      </w:r>
+    </w:p>
+    <w:p>
+      <w:pPr>
+        <w:rPr>
+          <w:rFonts w:ascii="Arial" w:hAnsi="Arial" w:cs="Arial"/>
+          <w:sz w:val="28"/>
+          <w:szCs w:val="28"/>
+          <w:lang w:val="en-US"/>
+        </w:rPr>
+      </w:pPr>
+    </w:p>
+    <w:p>
+      <w:pPr>
+        <w:pStyle w:val="ListParagraph"/>
+        <w:numPr>
+          <w:ilvl w:val="0"/>
+          <w:numId w:val="5"/>
+        </w:numPr>
+        <w:rPr>
+          <w:rFonts w:ascii="Arial" w:hAnsi="Arial" w:cs="Arial"/>
+          <w:sz w:val="28"/>
+          <w:szCs w:val="28"/>
+          <w:lang w:val="en-US"/>
+        </w:rPr>
+      </w:pPr>
+      <w:r>
+        <w:rPr>
+          <w:rFonts w:ascii="Arial" w:hAnsi="Arial" w:cs="Arial"/>
+          <w:sz w:val="28"/>
+          <w:szCs w:val="28"/>
+          <w:lang w:val="en-US"/>
+        </w:rPr>
+        <w:t xml:space="preserve">Grammar </w:t>
+      </w:r>
+    </w:p>
+    <w:p>
+      <w:pPr>
+        <w:pStyle w:val="ListParagraph"/>
+        <w:rPr>
+          <w:rFonts w:ascii="Arial" w:hAnsi="Arial" w:cs="Arial"/>
+          <w:sz w:val="28"/>
+          <w:szCs w:val="28"/>
+          <w:lang w:val="en-US"/>
+        </w:rPr>
+      </w:pPr>
+    </w:p>
+    <w:p>
+      <w:pPr>
+        <w:pStyle w:val="ListParagraph"/>
+        <w:numPr>
+          <w:ilvl w:val="0"/>
+          <w:numId w:val="5"/>
+        </w:numPr>
+        <w:rPr>
+          <w:rFonts w:ascii="Arial" w:hAnsi="Arial" w:cs="Arial"/>
+          <w:sz w:val="28"/>
+          <w:szCs w:val="28"/>
+          <w:lang w:val="en-US"/>
+        </w:rPr>
+      </w:pPr>
+      <w:r>
+        <w:rPr>
+          <w:rFonts w:ascii="Arial" w:hAnsi="Arial" w:cs="Arial"/>
+          <w:sz w:val="28"/>
+          <w:szCs w:val="28"/>
+          <w:lang w:val="en-US"/>
+        </w:rPr>
+        <w:t>Tenses that appear on the exam</w:t>
+      </w:r>
+    </w:p>
+    <w:p>
+      <w:pPr>
+        <w:pStyle w:val="ListParagraph"/>
+        <w:rPr>
+          <w:rFonts w:ascii="Arial" w:hAnsi="Arial" w:cs="Arial"/>
+          <w:sz w:val="28"/>
+          <w:szCs w:val="28"/>
+          <w:lang w:val="en-US"/>
+        </w:rPr>
+      </w:pPr>
+    </w:p>
+    <w:p>
+      <w:pPr>
+        <w:pStyle w:val="ListParagraph"/>
+        <w:numPr>
+          <w:ilvl w:val="0"/>
+          <w:numId w:val="5"/>
+        </w:numPr>
+        <w:rPr>
+          <w:rFonts w:ascii="Arial" w:hAnsi="Arial" w:cs="Arial"/>
+          <w:sz w:val="28"/>
+          <w:szCs w:val="28"/>
+          <w:lang w:val="en-US"/>
+        </w:rPr>
+      </w:pPr>
+      <w:r>
+        <w:rPr>
+          <w:rFonts w:ascii="Arial" w:hAnsi="Arial" w:cs="Arial"/>
+          <w:sz w:val="28"/>
+          <w:szCs w:val="28"/>
+          <w:lang w:val="en-US"/>
+        </w:rPr>
+        <w:t>Translation exercises</w:t>
+      </w:r>
+    </w:p>
+    <w:p>
+      <w:pPr>
+        <w:pStyle w:val="ListParagraph"/>
+        <w:rPr>
+          <w:rFonts w:ascii="Arial" w:hAnsi="Arial" w:cs="Arial"/>
+          <w:sz w:val="28"/>
+          <w:szCs w:val="28"/>
+          <w:lang w:val="en-US"/>
+        </w:rPr>
+      </w:pPr>
+    </w:p>
+    <w:p>
+      <w:pPr>
+        <w:pStyle w:val="ListParagraph"/>
+        <w:numPr>
+          <w:ilvl w:val="0"/>
+          <w:numId w:val="5"/>
+        </w:numPr>
+        <w:rPr>
+          <w:rFonts w:ascii="Arial" w:hAnsi="Arial" w:cs="Arial"/>
+          <w:sz w:val="28"/>
+          <w:szCs w:val="28"/>
+          <w:lang w:val="en-US"/>
+        </w:rPr>
+      </w:pPr>
+      <w:r>
+        <w:rPr>
+          <w:rFonts w:ascii="Arial" w:hAnsi="Arial" w:cs="Arial"/>
+          <w:sz w:val="28"/>
+          <w:szCs w:val="28"/>
+          <w:lang w:val="en-US"/>
+        </w:rPr>
+        <w:t>Oral practice</w:t>
+      </w:r>
+    </w:p>
+    <w:p>
+      <w:pPr>
+        <w:rPr>
+          <w:rFonts w:ascii="Arial" w:hAnsi="Arial" w:cs="Arial"/>
+          <w:sz w:val="28"/>
+          <w:szCs w:val="28"/>
+          <w:lang w:val="en-US"/>
+        </w:rPr>
+      </w:pPr>
+    </w:p>
+    <w:p>
+      <w:pPr>
+        <w:pStyle w:val="ListParagraph"/>
+        <w:numPr>
+          <w:ilvl w:val="0"/>
+          <w:numId w:val="5"/>
+        </w:numPr>
+        <w:rPr>
+          <w:rFonts w:ascii="Arial" w:hAnsi="Arial" w:cs="Arial"/>
+          <w:sz w:val="28"/>
+          <w:szCs w:val="28"/>
+          <w:lang w:val="en-US"/>
+        </w:rPr>
+      </w:pPr>
+      <w:r>
+        <w:rPr>
+          <w:rFonts w:ascii="Arial" w:hAnsi="Arial" w:cs="Arial"/>
+          <w:sz w:val="28"/>
+          <w:szCs w:val="28"/>
+          <w:lang w:val="en-US"/>
+        </w:rPr>
+        <w:t>Past</w:t>
+      </w:r>
+      <w:r>
+        <w:rPr>
+          <w:rFonts w:ascii="Arial" w:hAnsi="Arial" w:cs="Arial"/>
+          <w:sz w:val="28"/>
+          <w:szCs w:val="28"/>
+          <w:lang w:val="en-US"/>
+        </w:rPr>
+        <w:t xml:space="preserve"> paper solutions </w:t>
+      </w:r>
+    </w:p>
+    <w:p>
+      <w:pPr>
+        <w:pStyle w:val="ListParagraph"/>
+        <w:rPr>
+          <w:rFonts w:ascii="Arial" w:hAnsi="Arial" w:cs="Arial"/>
+          <w:sz w:val="28"/>
+          <w:szCs w:val="28"/>
+          <w:lang w:val="en-US"/>
+        </w:rPr>
+      </w:pPr>
+    </w:p>
+    <w:p>
+      <w:pPr>
+        <w:pStyle w:val="ListParagraph"/>
+        <w:numPr>
+          <w:ilvl w:val="0"/>
+          <w:numId w:val="5"/>
+        </w:numPr>
+        <w:rPr>
+          <w:rFonts w:ascii="Arial" w:hAnsi="Arial" w:cs="Arial"/>
+          <w:sz w:val="28"/>
+          <w:szCs w:val="28"/>
+          <w:lang w:val="en-US"/>
+        </w:rPr>
+      </w:pPr>
+      <w:r>
+        <w:rPr>
+          <w:rFonts w:ascii="Arial" w:hAnsi="Arial" w:cs="Arial"/>
+          <w:sz w:val="28"/>
+          <w:szCs w:val="28"/>
+          <w:lang w:val="en-US"/>
+        </w:rPr>
+        <w:t>Other resources</w:t>
+      </w:r>
+    </w:p>
+    <w:p>
+      <w:pPr>
+        <w:rPr>
+          <w:rFonts w:ascii="Arial" w:hAnsi="Arial" w:cs="Arial"/>
+          <w:sz w:val="28"/>
+          <w:szCs w:val="28"/>
+          <w:lang w:val="en-US"/>
+        </w:rPr>
+      </w:pPr>
+    </w:p>
+    <w:p>
+      <w:pPr>
+        <w:rPr>
+          <w:rFonts w:ascii="Arial" w:hAnsi="Arial" w:cs="Arial"/>
+          <w:sz w:val="28"/>
+          <w:szCs w:val="28"/>
+          <w:lang w:val="en-US"/>
+        </w:rPr>
+      </w:pPr>
+    </w:p>
+    <w:p>
+      <w:pPr>
+        <w:rPr>
+          <w:rFonts w:ascii="Arial" w:hAnsi="Arial" w:cs="Arial"/>
+          <w:sz w:val="28"/>
+          <w:szCs w:val="28"/>
+          <w:lang w:val="en-US"/>
+        </w:rPr>
+      </w:pPr>
+    </w:p>
+    <w:p>
+      <w:pPr>
+        <w:rPr>
+          <w:rFonts w:ascii="Arial" w:hAnsi="Arial" w:cs="Arial"/>
+          <w:b/>
+          <w:bCs/>
+          <w:sz w:val="32"/>
+          <w:szCs w:val="32"/>
+          <w:lang w:val="en-US"/>
+        </w:rPr>
+      </w:pPr>
+      <w:r>
+        <w:rPr>
+          <w:rFonts w:ascii="Arial" w:hAnsi="Arial" w:cs="Arial"/>
+          <w:b/>
+          <w:bCs/>
+          <w:sz w:val="32"/>
+          <w:szCs w:val="32"/>
+          <w:lang w:val="en-US"/>
+        </w:rPr>
+        <w:t>Exam Structure</w:t>
+      </w:r>
+    </w:p>
+    <w:p>
+      <w:pPr>
+        <w:rPr>
+          <w:rFonts w:ascii="Arial" w:hAnsi="Arial" w:cs="Arial"/>
+          <w:sz w:val="28"/>
+          <w:szCs w:val="28"/>
+          <w:lang w:val="en-US"/>
+        </w:rPr>
+      </w:pPr>
+    </w:p>
+    <w:p>
+      <w:pPr>
+        <w:rPr>
+          <w:rFonts w:ascii="Arial" w:hAnsi="Arial" w:cs="Arial"/>
+          <w:sz w:val="28"/>
+          <w:szCs w:val="28"/>
+          <w:lang w:val="en-US"/>
+        </w:rPr>
+      </w:pPr>
+      <w:r>
+        <w:rPr>
+          <w:rFonts w:ascii="Arial" w:hAnsi="Arial" w:cs="Arial"/>
+          <w:sz w:val="28"/>
+          <w:szCs w:val="28"/>
+          <w:lang w:val="en-US"/>
+        </w:rPr>
+        <w:t>The exam is divided into six (6) sections. These include:</w:t>
+      </w:r>
+    </w:p>
+    <w:p>
+      <w:pPr>
+        <w:rPr>
+          <w:rFonts w:ascii="Arial" w:hAnsi="Arial" w:cs="Arial"/>
+          <w:sz w:val="28"/>
+          <w:szCs w:val="28"/>
+          <w:lang w:val="en-US"/>
+        </w:rPr>
+      </w:pPr>
+    </w:p>
+    <w:p>
+      <w:pPr>
+        <w:pStyle w:val="ListParagraph"/>
+        <w:numPr>
+          <w:ilvl w:val="0"/>
+          <w:numId w:val="4"/>
+        </w:numPr>
+        <w:rPr>
+          <w:rFonts w:ascii="Arial" w:hAnsi="Arial" w:cs="Arial"/>
+          <w:sz w:val="28"/>
+          <w:szCs w:val="28"/>
+          <w:lang w:val="en-US"/>
+        </w:rPr>
+      </w:pPr>
+      <w:r>
+        <w:rPr>
+          <w:rFonts w:ascii="Arial" w:hAnsi="Arial" w:cs="Arial"/>
+          <w:sz w:val="28"/>
+          <w:szCs w:val="28"/>
+          <w:lang w:val="en-US"/>
+        </w:rPr>
+        <w:t>Directed Situations</w:t>
+      </w:r>
+    </w:p>
+    <w:p>
+      <w:pPr>
+        <w:pStyle w:val="ListParagraph"/>
+        <w:rPr>
+          <w:rFonts w:ascii="Arial" w:hAnsi="Arial" w:cs="Arial"/>
+          <w:sz w:val="28"/>
+          <w:szCs w:val="28"/>
+          <w:lang w:val="en-US"/>
+        </w:rPr>
+      </w:pPr>
+    </w:p>
+    <w:p>
+      <w:pPr>
+        <w:pStyle w:val="ListParagraph"/>
+        <w:numPr>
+          <w:ilvl w:val="0"/>
+          <w:numId w:val="4"/>
+        </w:numPr>
+        <w:rPr>
+          <w:rFonts w:ascii="Arial" w:hAnsi="Arial" w:cs="Arial"/>
+          <w:sz w:val="28"/>
+          <w:szCs w:val="28"/>
+          <w:lang w:val="en-US"/>
+        </w:rPr>
+      </w:pPr>
+      <w:r>
+        <w:rPr>
+          <w:rFonts w:ascii="Arial" w:hAnsi="Arial" w:cs="Arial"/>
+          <w:sz w:val="28"/>
+          <w:szCs w:val="28"/>
+          <w:lang w:val="en-US"/>
+        </w:rPr>
+        <w:t>Letter Writing</w:t>
+      </w:r>
+    </w:p>
+    <w:p>
+      <w:pPr>
+        <w:rPr>
+          <w:rFonts w:ascii="Arial" w:hAnsi="Arial" w:cs="Arial"/>
+          <w:sz w:val="28"/>
+          <w:szCs w:val="28"/>
+          <w:lang w:val="en-US"/>
+        </w:rPr>
+      </w:pPr>
+    </w:p>
+    <w:p>
+      <w:pPr>
+        <w:pStyle w:val="ListParagraph"/>
+        <w:numPr>
+          <w:ilvl w:val="0"/>
+          <w:numId w:val="4"/>
+        </w:numPr>
+        <w:rPr>
+          <w:rFonts w:ascii="Arial" w:hAnsi="Arial" w:cs="Arial"/>
+          <w:sz w:val="28"/>
+          <w:szCs w:val="28"/>
+          <w:lang w:val="en-US"/>
+        </w:rPr>
+      </w:pPr>
+      <w:r>
+        <w:rPr>
+          <w:rFonts w:ascii="Arial" w:hAnsi="Arial" w:cs="Arial"/>
+          <w:sz w:val="28"/>
+          <w:szCs w:val="28"/>
+          <w:lang w:val="en-US"/>
+        </w:rPr>
+        <w:t>Composition</w:t>
+      </w:r>
+    </w:p>
+    <w:p>
+      <w:pPr>
+        <w:rPr>
+          <w:rFonts w:ascii="Arial" w:hAnsi="Arial" w:cs="Arial"/>
+          <w:sz w:val="28"/>
+          <w:szCs w:val="28"/>
+          <w:lang w:val="en-US"/>
+        </w:rPr>
+      </w:pPr>
+    </w:p>
+    <w:p>
+      <w:pPr>
+        <w:pStyle w:val="ListParagraph"/>
+        <w:numPr>
+          <w:ilvl w:val="0"/>
+          <w:numId w:val="4"/>
+        </w:numPr>
+        <w:rPr>
+          <w:rFonts w:ascii="Arial" w:hAnsi="Arial" w:cs="Arial"/>
+          <w:sz w:val="28"/>
+          <w:szCs w:val="28"/>
+          <w:lang w:val="en-US"/>
+        </w:rPr>
+      </w:pPr>
+      <w:r>
+        <w:rPr>
+          <w:rFonts w:ascii="Arial" w:hAnsi="Arial" w:cs="Arial"/>
+          <w:sz w:val="28"/>
+          <w:szCs w:val="28"/>
+          <w:lang w:val="en-US"/>
+        </w:rPr>
+        <w:t xml:space="preserve">Contextual Announcement </w:t>
+      </w:r>
+    </w:p>
+    <w:p>
+      <w:pPr>
+        <w:rPr>
+          <w:rFonts w:ascii="Arial" w:hAnsi="Arial" w:cs="Arial"/>
+          <w:sz w:val="28"/>
+          <w:szCs w:val="28"/>
+          <w:lang w:val="en-US"/>
+        </w:rPr>
+      </w:pPr>
+    </w:p>
+    <w:p>
+      <w:pPr>
+        <w:pStyle w:val="ListParagraph"/>
+        <w:numPr>
+          <w:ilvl w:val="0"/>
+          <w:numId w:val="4"/>
+        </w:numPr>
+        <w:rPr>
+          <w:rFonts w:ascii="Arial" w:hAnsi="Arial" w:cs="Arial"/>
+          <w:sz w:val="28"/>
+          <w:szCs w:val="28"/>
+          <w:lang w:val="en-US"/>
+        </w:rPr>
+      </w:pPr>
+      <w:r>
+        <w:rPr>
+          <w:rFonts w:ascii="Arial" w:hAnsi="Arial" w:cs="Arial"/>
+          <w:sz w:val="28"/>
+          <w:szCs w:val="28"/>
+          <w:lang w:val="en-US"/>
+        </w:rPr>
+        <w:t>Contextual Dialogue</w:t>
+      </w:r>
+    </w:p>
+    <w:p>
+      <w:pPr>
+        <w:rPr>
+          <w:rFonts w:ascii="Arial" w:hAnsi="Arial" w:cs="Arial"/>
+          <w:sz w:val="28"/>
+          <w:szCs w:val="28"/>
+          <w:lang w:val="en-US"/>
+        </w:rPr>
+      </w:pPr>
+    </w:p>
+    <w:p>
+      <w:pPr>
+        <w:pStyle w:val="ListParagraph"/>
+        <w:numPr>
+          <w:ilvl w:val="0"/>
+          <w:numId w:val="4"/>
+        </w:numPr>
+        <w:rPr>
+          <w:rFonts w:ascii="Arial" w:hAnsi="Arial" w:cs="Arial"/>
+          <w:sz w:val="28"/>
+          <w:szCs w:val="28"/>
+          <w:lang w:val="en-US"/>
+        </w:rPr>
+      </w:pPr>
+      <w:r>
+        <w:rPr>
+          <w:rFonts w:ascii="Arial" w:hAnsi="Arial" w:cs="Arial"/>
+          <w:sz w:val="28"/>
+          <w:szCs w:val="28"/>
+          <w:lang w:val="en-US"/>
+        </w:rPr>
+        <w:t>Reading Comprehension</w:t>
+      </w:r>
+    </w:p>
+    <w:p>
+      <w:pPr>
+        <w:pStyle w:val="ListParagraph"/>
+        <w:rPr>
+          <w:rFonts w:ascii="Arial" w:hAnsi="Arial" w:cs="Arial"/>
+          <w:sz w:val="28"/>
+          <w:szCs w:val="28"/>
+          <w:lang w:val="en-US"/>
+        </w:rPr>
+      </w:pPr>
+    </w:p>
+    <w:p>
+      <w:pPr>
+        <w:rPr>
+          <w:rFonts w:ascii="Arial" w:hAnsi="Arial" w:cs="Arial"/>
+          <w:sz w:val="28"/>
+          <w:szCs w:val="28"/>
+          <w:lang w:val="en-US"/>
+        </w:rPr>
+      </w:pPr>
+    </w:p>
+    <w:p>
+      <w:pPr>
+        <w:rPr>
+          <w:rFonts w:ascii="Arial" w:hAnsi="Arial" w:cs="Arial"/>
+          <w:sz w:val="28"/>
+          <w:szCs w:val="28"/>
+          <w:lang w:val="en-US"/>
+        </w:rPr>
+      </w:pPr>
+    </w:p>
+    <w:p>
+      <w:pPr>
+        <w:rPr>
+          <w:rFonts w:ascii="Arial" w:hAnsi="Arial" w:cs="Arial"/>
+          <w:sz w:val="28"/>
+          <w:szCs w:val="28"/>
+          <w:lang w:val="en-US"/>
+        </w:rPr>
+      </w:pPr>
+    </w:p>
+    <w:p>
+      <w:pPr>
+        <w:rPr>
+          <w:rFonts w:ascii="Arial" w:hAnsi="Arial" w:cs="Arial"/>
+          <w:b/>
+          <w:bCs/>
+          <w:sz w:val="32"/>
+          <w:szCs w:val="32"/>
+          <w:lang w:val="en-US"/>
+        </w:rPr>
+      </w:pPr>
+      <w:r>
+        <w:rPr>
+          <w:rFonts w:ascii="Arial" w:hAnsi="Arial" w:cs="Arial"/>
+          <w:b/>
+          <w:bCs/>
+          <w:sz w:val="32"/>
+          <w:szCs w:val="32"/>
+          <w:lang w:val="en-US"/>
+        </w:rPr>
+        <w:t xml:space="preserve">Resources </w:t>
+      </w:r>
+    </w:p>
+    <w:p>
+      <w:pPr>
+        <w:rPr>
+          <w:rFonts w:ascii="Arial" w:hAnsi="Arial" w:cs="Arial"/>
+          <w:sz w:val="28"/>
+          <w:szCs w:val="28"/>
+          <w:lang w:val="en-US"/>
+        </w:rPr>
+      </w:pPr>
+    </w:p>
+    <w:p>
+      <w:pPr>
+        <w:rPr>
+          <w:rFonts w:ascii="Arial" w:eastAsia="Times New Roman" w:hAnsi="Arial" w:cs="Arial"/>
+          <w:lang w:eastAsia="en-GB"/>
+        </w:rPr>
+      </w:pPr>
+      <w:r>
+        <w:rPr>
+          <w:rFonts w:ascii="Arial" w:hAnsi="Arial" w:cs="Arial"/>
+          <w:sz w:val="28"/>
+          <w:szCs w:val="28"/>
+          <w:lang w:val="en-US"/>
+        </w:rPr>
+        <w:t xml:space="preserve">Link to syllabus </w:t>
+      </w:r>
+      <w:hyperlink r:id="rId8" w:history="1">
+        <w:r>
+          <w:rPr>
+            <w:rFonts w:ascii="Arial" w:eastAsia="Times New Roman" w:hAnsi="Arial" w:cs="Arial"/>
+            <w:color w:val="0000FF"/>
+            <w:u w:val="single"/>
+            <w:lang w:eastAsia="en-GB"/>
+          </w:rPr>
+          <w:t>https://cxc.org/SiteAssets/syllabusses/CAPE/CAPE%20Spanish.pdf</w:t>
+        </w:r>
+      </w:hyperlink>
+    </w:p>
+    <w:p>
+      <w:pPr>
+        <w:rPr>
+          <w:rFonts w:ascii="Arial" w:hAnsi="Arial" w:cs="Arial"/>
+          <w:sz w:val="28"/>
+          <w:szCs w:val="28"/>
+          <w:lang w:val="en-US"/>
+        </w:rPr>
+      </w:pPr>
+    </w:p>
+    <w:p>
+      <w:pPr>
+        <w:rPr>
+          <w:rFonts w:ascii="Arial" w:hAnsi="Arial" w:cs="Arial"/>
+          <w:sz w:val="28"/>
+          <w:szCs w:val="28"/>
+          <w:lang w:val="en-US"/>
+        </w:rPr>
+      </w:pPr>
+    </w:p>
+    <w:p>
+      <w:pPr>
+        <w:rPr>
+          <w:rFonts w:ascii="Arial" w:hAnsi="Arial" w:cs="Arial"/>
+          <w:sz w:val="28"/>
+          <w:szCs w:val="28"/>
+          <w:lang w:val="en-US"/>
+        </w:rPr>
+      </w:pPr>
+      <w:r>
+        <w:rPr>
+          <w:rFonts w:ascii="Arial" w:hAnsi="Arial" w:cs="Arial"/>
+          <w:sz w:val="28"/>
+          <w:szCs w:val="28"/>
+          <w:lang w:val="en-US"/>
+        </w:rPr>
+        <w:t>Past Papers</w:t>
+      </w:r>
+    </w:p>
+    <w:p>
+      <w:pPr>
+        <w:rPr>
+          <w:rFonts w:ascii="Arial" w:eastAsia="Times New Roman" w:hAnsi="Arial" w:cs="Arial"/>
+          <w:lang w:eastAsia="en-GB"/>
+        </w:rPr>
+      </w:pPr>
+      <w:hyperlink r:id="rId9" w:history="1">
+        <w:r>
+          <w:rPr>
+            <w:rFonts w:ascii="Arial" w:eastAsia="Times New Roman" w:hAnsi="Arial" w:cs="Arial"/>
+            <w:color w:val="0000FF"/>
+            <w:u w:val="single"/>
+            <w:lang w:eastAsia="en-GB"/>
+          </w:rPr>
+          <w:t>https://cxc-store.com/past-papers/csec/languages/spanish</w:t>
+        </w:r>
+      </w:hyperlink>
+    </w:p>
+    <w:p>
+      <w:pPr>
+        <w:rPr>
+          <w:rFonts w:ascii="Arial" w:hAnsi="Arial" w:cs="Arial"/>
+          <w:sz w:val="28"/>
+          <w:szCs w:val="28"/>
+          <w:lang w:val="en-US"/>
+        </w:rPr>
+      </w:pPr>
+    </w:p>
+    <w:p>
+      <w:pPr>
+        <w:rPr>
+          <w:rFonts w:ascii="Arial" w:hAnsi="Arial" w:cs="Arial"/>
+          <w:sz w:val="28"/>
+          <w:szCs w:val="28"/>
+          <w:lang w:val="en-US"/>
+        </w:rPr>
+      </w:pPr>
+    </w:p>
+    <w:p>
+      <w:pPr>
+        <w:rPr>
+          <w:rFonts w:ascii="Arial" w:hAnsi="Arial" w:cs="Arial"/>
+          <w:sz w:val="28"/>
+          <w:szCs w:val="28"/>
+          <w:lang w:val="en-US"/>
+        </w:rPr>
+      </w:pPr>
+      <w:r>
+        <w:rPr>
+          <w:rFonts w:ascii="Arial" w:hAnsi="Arial" w:cs="Arial"/>
+          <w:sz w:val="28"/>
+          <w:szCs w:val="28"/>
+          <w:lang w:val="en-US"/>
+        </w:rPr>
+        <w:t>Online Exam</w:t>
+      </w:r>
+    </w:p>
+    <w:p>
+      <w:pPr>
+        <w:rPr>
+          <w:rFonts w:ascii="Arial" w:eastAsia="Times New Roman" w:hAnsi="Arial" w:cs="Arial"/>
+          <w:lang w:eastAsia="en-GB"/>
+        </w:rPr>
+      </w:pPr>
+      <w:hyperlink r:id="rId10" w:history="1">
+        <w:r>
+          <w:rPr>
+            <w:rFonts w:ascii="Arial" w:eastAsia="Times New Roman" w:hAnsi="Arial" w:cs="Arial"/>
+            <w:color w:val="0000FF"/>
+            <w:u w:val="single"/>
+            <w:lang w:eastAsia="en-GB"/>
+          </w:rPr>
+          <w:t>https://cxc.inspera.no/player/?assessmentRunId=26323110&amp;context=exam</w:t>
+        </w:r>
+      </w:hyperlink>
+    </w:p>
+    <w:p>
+      <w:pPr>
+        <w:rPr>
+          <w:rFonts w:ascii="Arial" w:hAnsi="Arial" w:cs="Arial"/>
+          <w:sz w:val="28"/>
+          <w:szCs w:val="28"/>
+          <w:lang w:val="en-US"/>
+        </w:rPr>
+      </w:pPr>
     </w:p>
     <w:sectPr>
-      <w:headerReference w:type="default" r:id="rId7"/>
-      <w:footerReference w:type="even" r:id="rId8"/>
-      <w:footerReference w:type="default" r:id="rId9"/>
+      <w:headerReference w:type="default" r:id="rId11"/>
+      <w:footerReference w:type="even" r:id="rId12"/>
+      <w:footerReference w:type="default" r:id="rId13"/>
       <w:pgSz w:w="11900" w:h="16840"/>
       <w:pgMar w:top="1440" w:right="1440" w:bottom="1440" w:left="1440" w:header="708" w:footer="708" w:gutter="0"/>
       <w:cols w:space="708"/>
@@ -57,6 +907,11 @@
         <w:docPartUnique/>
       </w:docPartObj>
     </w:sdtPr>
+    <w:sdtEndPr>
+      <w:rPr>
+        <w:rStyle w:val="PageNumber"/>
+      </w:rPr>
+    </w:sdtEndPr>
     <w:sdtContent>
       <w:p>
         <w:pPr>
@@ -205,6 +1060,589 @@
     </w:pPr>
   </w:p>
 </w:hdr>
+</file>
+
+<file path=word/numbering.xml><?xml version="1.0" encoding="utf-8"?>
+<w:numbering xmlns:wpc="http://schemas.microsoft.com/office/word/2010/wordprocessingCanvas" xmlns:cx="http://schemas.microsoft.com/office/drawing/2014/chartex" xmlns:cx1="http://schemas.microsoft.com/office/drawing/2015/9/8/chartex" xmlns:cx2="http://schemas.microsoft.com/office/drawing/2015/10/21/chartex" xmlns:cx3="http://schemas.microsoft.com/office/drawing/2016/5/9/chartex" xmlns:cx4="http://schemas.microsoft.com/office/drawing/2016/5/10/chartex" xmlns:cx5="http://schemas.microsoft.com/office/drawing/2016/5/11/chartex" xmlns:cx6="http://schemas.microsoft.com/office/drawing/2016/5/12/chartex" xmlns:cx7="http://schemas.microsoft.com/office/drawing/2016/5/13/chartex" xmlns:cx8="http://schemas.microsoft.com/office/drawing/2016/5/14/chartex" xmlns:mc="http://schemas.openxmlformats.org/markup-compatibility/2006" xmlns:aink="http://schemas.microsoft.com/office/drawing/2016/ink" xmlns:am3d="http://schemas.microsoft.com/office/drawing/2017/model3d" xmlns:o="urn:schemas-microsoft-com:office:office" xmlns:r="http://schemas.openxmlformats.org/officeDocument/2006/relationships" xmlns:m="http://schemas.openxmlformats.org/officeDocument/2006/math" xmlns:v="urn:schemas-microsoft-com:vml" xmlns:wp14="http://schemas.microsoft.com/office/word/2010/wordprocessingDrawing" xmlns:wp="http://schemas.openxmlformats.org/drawingml/2006/wordprocessingDrawing" xmlns:w10="urn:schemas-microsoft-com:office:word" xmlns:w="http://schemas.openxmlformats.org/wordprocessingml/2006/main" xmlns:w14="http://schemas.microsoft.com/office/word/2010/wordml" xmlns:w15="http://schemas.microsoft.com/office/word/2012/wordml" xmlns:w16cid="http://schemas.microsoft.com/office/word/2016/wordml/cid" xmlns:w16se="http://schemas.microsoft.com/office/word/2015/wordml/symex" xmlns:wpg="http://schemas.microsoft.com/office/word/2010/wordprocessingGroup" xmlns:wpi="http://schemas.microsoft.com/office/word/2010/wordprocessingInk" xmlns:wne="http://schemas.microsoft.com/office/word/2006/wordml" xmlns:wps="http://schemas.microsoft.com/office/word/2010/wordprocessingShape" mc:Ignorable="w14 w15 w16se w16cid wp14">
+  <w:abstractNum w:abstractNumId="0" w15:restartNumberingAfterBreak="0">
+    <w:nsid w:val="045B3AB3"/>
+    <w:multiLevelType w:val="hybridMultilevel"/>
+    <w:tmpl w:val="59F8DBD6"/>
+    <w:lvl w:ilvl="0" w:tplc="08090001">
+      <w:start w:val="1"/>
+      <w:numFmt w:val="bullet"/>
+      <w:lvlText w:val=""/>
+      <w:lvlJc w:val="left"/>
+      <w:pPr>
+        <w:ind w:left="720" w:hanging="360"/>
+      </w:pPr>
+      <w:rPr>
+        <w:rFonts w:ascii="Symbol" w:hAnsi="Symbol" w:hint="default"/>
+      </w:rPr>
+    </w:lvl>
+    <w:lvl w:ilvl="1" w:tplc="08090003" w:tentative="1">
+      <w:start w:val="1"/>
+      <w:numFmt w:val="bullet"/>
+      <w:lvlText w:val="o"/>
+      <w:lvlJc w:val="left"/>
+      <w:pPr>
+        <w:ind w:left="1440" w:hanging="360"/>
+      </w:pPr>
+      <w:rPr>
+        <w:rFonts w:ascii="Courier New" w:hAnsi="Courier New" w:cs="Courier New" w:hint="default"/>
+      </w:rPr>
+    </w:lvl>
+    <w:lvl w:ilvl="2" w:tplc="08090005" w:tentative="1">
+      <w:start w:val="1"/>
+      <w:numFmt w:val="bullet"/>
+      <w:lvlText w:val=""/>
+      <w:lvlJc w:val="left"/>
+      <w:pPr>
+        <w:ind w:left="2160" w:hanging="360"/>
+      </w:pPr>
+      <w:rPr>
+        <w:rFonts w:ascii="Wingdings" w:hAnsi="Wingdings" w:hint="default"/>
+      </w:rPr>
+    </w:lvl>
+    <w:lvl w:ilvl="3" w:tplc="08090001" w:tentative="1">
+      <w:start w:val="1"/>
+      <w:numFmt w:val="bullet"/>
+      <w:lvlText w:val=""/>
+      <w:lvlJc w:val="left"/>
+      <w:pPr>
+        <w:ind w:left="2880" w:hanging="360"/>
+      </w:pPr>
+      <w:rPr>
+        <w:rFonts w:ascii="Symbol" w:hAnsi="Symbol" w:hint="default"/>
+      </w:rPr>
+    </w:lvl>
+    <w:lvl w:ilvl="4" w:tplc="08090003" w:tentative="1">
+      <w:start w:val="1"/>
+      <w:numFmt w:val="bullet"/>
+      <w:lvlText w:val="o"/>
+      <w:lvlJc w:val="left"/>
+      <w:pPr>
+        <w:ind w:left="3600" w:hanging="360"/>
+      </w:pPr>
+      <w:rPr>
+        <w:rFonts w:ascii="Courier New" w:hAnsi="Courier New" w:cs="Courier New" w:hint="default"/>
+      </w:rPr>
+    </w:lvl>
+    <w:lvl w:ilvl="5" w:tplc="08090005" w:tentative="1">
+      <w:start w:val="1"/>
+      <w:numFmt w:val="bullet"/>
+      <w:lvlText w:val=""/>
+      <w:lvlJc w:val="left"/>
+      <w:pPr>
+        <w:ind w:left="4320" w:hanging="360"/>
+      </w:pPr>
+      <w:rPr>
+        <w:rFonts w:ascii="Wingdings" w:hAnsi="Wingdings" w:hint="default"/>
+      </w:rPr>
+    </w:lvl>
+    <w:lvl w:ilvl="6" w:tplc="08090001" w:tentative="1">
+      <w:start w:val="1"/>
+      <w:numFmt w:val="bullet"/>
+      <w:lvlText w:val=""/>
+      <w:lvlJc w:val="left"/>
+      <w:pPr>
+        <w:ind w:left="5040" w:hanging="360"/>
+      </w:pPr>
+      <w:rPr>
+        <w:rFonts w:ascii="Symbol" w:hAnsi="Symbol" w:hint="default"/>
+      </w:rPr>
+    </w:lvl>
+    <w:lvl w:ilvl="7" w:tplc="08090003" w:tentative="1">
+      <w:start w:val="1"/>
+      <w:numFmt w:val="bullet"/>
+      <w:lvlText w:val="o"/>
+      <w:lvlJc w:val="left"/>
+      <w:pPr>
+        <w:ind w:left="5760" w:hanging="360"/>
+      </w:pPr>
+      <w:rPr>
+        <w:rFonts w:ascii="Courier New" w:hAnsi="Courier New" w:cs="Courier New" w:hint="default"/>
+      </w:rPr>
+    </w:lvl>
+    <w:lvl w:ilvl="8" w:tplc="08090005" w:tentative="1">
+      <w:start w:val="1"/>
+      <w:numFmt w:val="bullet"/>
+      <w:lvlText w:val=""/>
+      <w:lvlJc w:val="left"/>
+      <w:pPr>
+        <w:ind w:left="6480" w:hanging="360"/>
+      </w:pPr>
+      <w:rPr>
+        <w:rFonts w:ascii="Wingdings" w:hAnsi="Wingdings" w:hint="default"/>
+      </w:rPr>
+    </w:lvl>
+  </w:abstractNum>
+  <w:abstractNum w:abstractNumId="1" w15:restartNumberingAfterBreak="0">
+    <w:nsid w:val="0EC72171"/>
+    <w:multiLevelType w:val="hybridMultilevel"/>
+    <w:tmpl w:val="C1FED24E"/>
+    <w:lvl w:ilvl="0" w:tplc="611493AC">
+      <w:numFmt w:val="bullet"/>
+      <w:lvlText w:val="-"/>
+      <w:lvlJc w:val="left"/>
+      <w:pPr>
+        <w:ind w:left="720" w:hanging="360"/>
+      </w:pPr>
+      <w:rPr>
+        <w:rFonts w:ascii="Arial" w:eastAsiaTheme="minorHAnsi" w:hAnsi="Arial" w:cs="Arial" w:hint="default"/>
+      </w:rPr>
+    </w:lvl>
+    <w:lvl w:ilvl="1" w:tplc="08090003" w:tentative="1">
+      <w:start w:val="1"/>
+      <w:numFmt w:val="bullet"/>
+      <w:lvlText w:val="o"/>
+      <w:lvlJc w:val="left"/>
+      <w:pPr>
+        <w:ind w:left="1440" w:hanging="360"/>
+      </w:pPr>
+      <w:rPr>
+        <w:rFonts w:ascii="Courier New" w:hAnsi="Courier New" w:cs="Courier New" w:hint="default"/>
+      </w:rPr>
+    </w:lvl>
+    <w:lvl w:ilvl="2" w:tplc="08090005" w:tentative="1">
+      <w:start w:val="1"/>
+      <w:numFmt w:val="bullet"/>
+      <w:lvlText w:val=""/>
+      <w:lvlJc w:val="left"/>
+      <w:pPr>
+        <w:ind w:left="2160" w:hanging="360"/>
+      </w:pPr>
+      <w:rPr>
+        <w:rFonts w:ascii="Wingdings" w:hAnsi="Wingdings" w:hint="default"/>
+      </w:rPr>
+    </w:lvl>
+    <w:lvl w:ilvl="3" w:tplc="08090001" w:tentative="1">
+      <w:start w:val="1"/>
+      <w:numFmt w:val="bullet"/>
+      <w:lvlText w:val=""/>
+      <w:lvlJc w:val="left"/>
+      <w:pPr>
+        <w:ind w:left="2880" w:hanging="360"/>
+      </w:pPr>
+      <w:rPr>
+        <w:rFonts w:ascii="Symbol" w:hAnsi="Symbol" w:hint="default"/>
+      </w:rPr>
+    </w:lvl>
+    <w:lvl w:ilvl="4" w:tplc="08090003" w:tentative="1">
+      <w:start w:val="1"/>
+      <w:numFmt w:val="bullet"/>
+      <w:lvlText w:val="o"/>
+      <w:lvlJc w:val="left"/>
+      <w:pPr>
+        <w:ind w:left="3600" w:hanging="360"/>
+      </w:pPr>
+      <w:rPr>
+        <w:rFonts w:ascii="Courier New" w:hAnsi="Courier New" w:cs="Courier New" w:hint="default"/>
+      </w:rPr>
+    </w:lvl>
+    <w:lvl w:ilvl="5" w:tplc="08090005" w:tentative="1">
+      <w:start w:val="1"/>
+      <w:numFmt w:val="bullet"/>
+      <w:lvlText w:val=""/>
+      <w:lvlJc w:val="left"/>
+      <w:pPr>
+        <w:ind w:left="4320" w:hanging="360"/>
+      </w:pPr>
+      <w:rPr>
+        <w:rFonts w:ascii="Wingdings" w:hAnsi="Wingdings" w:hint="default"/>
+      </w:rPr>
+    </w:lvl>
+    <w:lvl w:ilvl="6" w:tplc="08090001" w:tentative="1">
+      <w:start w:val="1"/>
+      <w:numFmt w:val="bullet"/>
+      <w:lvlText w:val=""/>
+      <w:lvlJc w:val="left"/>
+      <w:pPr>
+        <w:ind w:left="5040" w:hanging="360"/>
+      </w:pPr>
+      <w:rPr>
+        <w:rFonts w:ascii="Symbol" w:hAnsi="Symbol" w:hint="default"/>
+      </w:rPr>
+    </w:lvl>
+    <w:lvl w:ilvl="7" w:tplc="08090003" w:tentative="1">
+      <w:start w:val="1"/>
+      <w:numFmt w:val="bullet"/>
+      <w:lvlText w:val="o"/>
+      <w:lvlJc w:val="left"/>
+      <w:pPr>
+        <w:ind w:left="5760" w:hanging="360"/>
+      </w:pPr>
+      <w:rPr>
+        <w:rFonts w:ascii="Courier New" w:hAnsi="Courier New" w:cs="Courier New" w:hint="default"/>
+      </w:rPr>
+    </w:lvl>
+    <w:lvl w:ilvl="8" w:tplc="08090005" w:tentative="1">
+      <w:start w:val="1"/>
+      <w:numFmt w:val="bullet"/>
+      <w:lvlText w:val=""/>
+      <w:lvlJc w:val="left"/>
+      <w:pPr>
+        <w:ind w:left="6480" w:hanging="360"/>
+      </w:pPr>
+      <w:rPr>
+        <w:rFonts w:ascii="Wingdings" w:hAnsi="Wingdings" w:hint="default"/>
+      </w:rPr>
+    </w:lvl>
+  </w:abstractNum>
+  <w:abstractNum w:abstractNumId="2" w15:restartNumberingAfterBreak="0">
+    <w:nsid w:val="1981271E"/>
+    <w:multiLevelType w:val="hybridMultilevel"/>
+    <w:tmpl w:val="C4021600"/>
+    <w:lvl w:ilvl="0" w:tplc="08090005">
+      <w:start w:val="1"/>
+      <w:numFmt w:val="bullet"/>
+      <w:lvlText w:val=""/>
+      <w:lvlJc w:val="left"/>
+      <w:pPr>
+        <w:ind w:left="720" w:hanging="360"/>
+      </w:pPr>
+      <w:rPr>
+        <w:rFonts w:ascii="Wingdings" w:hAnsi="Wingdings" w:hint="default"/>
+      </w:rPr>
+    </w:lvl>
+    <w:lvl w:ilvl="1" w:tplc="08090003" w:tentative="1">
+      <w:start w:val="1"/>
+      <w:numFmt w:val="bullet"/>
+      <w:lvlText w:val="o"/>
+      <w:lvlJc w:val="left"/>
+      <w:pPr>
+        <w:ind w:left="1440" w:hanging="360"/>
+      </w:pPr>
+      <w:rPr>
+        <w:rFonts w:ascii="Courier New" w:hAnsi="Courier New" w:cs="Courier New" w:hint="default"/>
+      </w:rPr>
+    </w:lvl>
+    <w:lvl w:ilvl="2" w:tplc="08090005" w:tentative="1">
+      <w:start w:val="1"/>
+      <w:numFmt w:val="bullet"/>
+      <w:lvlText w:val=""/>
+      <w:lvlJc w:val="left"/>
+      <w:pPr>
+        <w:ind w:left="2160" w:hanging="360"/>
+      </w:pPr>
+      <w:rPr>
+        <w:rFonts w:ascii="Wingdings" w:hAnsi="Wingdings" w:hint="default"/>
+      </w:rPr>
+    </w:lvl>
+    <w:lvl w:ilvl="3" w:tplc="08090001" w:tentative="1">
+      <w:start w:val="1"/>
+      <w:numFmt w:val="bullet"/>
+      <w:lvlText w:val=""/>
+      <w:lvlJc w:val="left"/>
+      <w:pPr>
+        <w:ind w:left="2880" w:hanging="360"/>
+      </w:pPr>
+      <w:rPr>
+        <w:rFonts w:ascii="Symbol" w:hAnsi="Symbol" w:hint="default"/>
+      </w:rPr>
+    </w:lvl>
+    <w:lvl w:ilvl="4" w:tplc="08090003" w:tentative="1">
+      <w:start w:val="1"/>
+      <w:numFmt w:val="bullet"/>
+      <w:lvlText w:val="o"/>
+      <w:lvlJc w:val="left"/>
+      <w:pPr>
+        <w:ind w:left="3600" w:hanging="360"/>
+      </w:pPr>
+      <w:rPr>
+        <w:rFonts w:ascii="Courier New" w:hAnsi="Courier New" w:cs="Courier New" w:hint="default"/>
+      </w:rPr>
+    </w:lvl>
+    <w:lvl w:ilvl="5" w:tplc="08090005" w:tentative="1">
+      <w:start w:val="1"/>
+      <w:numFmt w:val="bullet"/>
+      <w:lvlText w:val=""/>
+      <w:lvlJc w:val="left"/>
+      <w:pPr>
+        <w:ind w:left="4320" w:hanging="360"/>
+      </w:pPr>
+      <w:rPr>
+        <w:rFonts w:ascii="Wingdings" w:hAnsi="Wingdings" w:hint="default"/>
+      </w:rPr>
+    </w:lvl>
+    <w:lvl w:ilvl="6" w:tplc="08090001" w:tentative="1">
+      <w:start w:val="1"/>
+      <w:numFmt w:val="bullet"/>
+      <w:lvlText w:val=""/>
+      <w:lvlJc w:val="left"/>
+      <w:pPr>
+        <w:ind w:left="5040" w:hanging="360"/>
+      </w:pPr>
+      <w:rPr>
+        <w:rFonts w:ascii="Symbol" w:hAnsi="Symbol" w:hint="default"/>
+      </w:rPr>
+    </w:lvl>
+    <w:lvl w:ilvl="7" w:tplc="08090003" w:tentative="1">
+      <w:start w:val="1"/>
+      <w:numFmt w:val="bullet"/>
+      <w:lvlText w:val="o"/>
+      <w:lvlJc w:val="left"/>
+      <w:pPr>
+        <w:ind w:left="5760" w:hanging="360"/>
+      </w:pPr>
+      <w:rPr>
+        <w:rFonts w:ascii="Courier New" w:hAnsi="Courier New" w:cs="Courier New" w:hint="default"/>
+      </w:rPr>
+    </w:lvl>
+    <w:lvl w:ilvl="8" w:tplc="08090005" w:tentative="1">
+      <w:start w:val="1"/>
+      <w:numFmt w:val="bullet"/>
+      <w:lvlText w:val=""/>
+      <w:lvlJc w:val="left"/>
+      <w:pPr>
+        <w:ind w:left="6480" w:hanging="360"/>
+      </w:pPr>
+      <w:rPr>
+        <w:rFonts w:ascii="Wingdings" w:hAnsi="Wingdings" w:hint="default"/>
+      </w:rPr>
+    </w:lvl>
+  </w:abstractNum>
+  <w:abstractNum w:abstractNumId="3" w15:restartNumberingAfterBreak="0">
+    <w:nsid w:val="3C5536F0"/>
+    <w:multiLevelType w:val="hybridMultilevel"/>
+    <w:tmpl w:val="8A7E97CE"/>
+    <w:lvl w:ilvl="0" w:tplc="08090001">
+      <w:start w:val="1"/>
+      <w:numFmt w:val="bullet"/>
+      <w:lvlText w:val=""/>
+      <w:lvlJc w:val="left"/>
+      <w:pPr>
+        <w:ind w:left="720" w:hanging="360"/>
+      </w:pPr>
+      <w:rPr>
+        <w:rFonts w:ascii="Symbol" w:hAnsi="Symbol" w:hint="default"/>
+      </w:rPr>
+    </w:lvl>
+    <w:lvl w:ilvl="1" w:tplc="08090003" w:tentative="1">
+      <w:start w:val="1"/>
+      <w:numFmt w:val="bullet"/>
+      <w:lvlText w:val="o"/>
+      <w:lvlJc w:val="left"/>
+      <w:pPr>
+        <w:ind w:left="1440" w:hanging="360"/>
+      </w:pPr>
+      <w:rPr>
+        <w:rFonts w:ascii="Courier New" w:hAnsi="Courier New" w:cs="Courier New" w:hint="default"/>
+      </w:rPr>
+    </w:lvl>
+    <w:lvl w:ilvl="2" w:tplc="08090005" w:tentative="1">
+      <w:start w:val="1"/>
+      <w:numFmt w:val="bullet"/>
+      <w:lvlText w:val=""/>
+      <w:lvlJc w:val="left"/>
+      <w:pPr>
+        <w:ind w:left="2160" w:hanging="360"/>
+      </w:pPr>
+      <w:rPr>
+        <w:rFonts w:ascii="Wingdings" w:hAnsi="Wingdings" w:hint="default"/>
+      </w:rPr>
+    </w:lvl>
+    <w:lvl w:ilvl="3" w:tplc="08090001" w:tentative="1">
+      <w:start w:val="1"/>
+      <w:numFmt w:val="bullet"/>
+      <w:lvlText w:val=""/>
+      <w:lvlJc w:val="left"/>
+      <w:pPr>
+        <w:ind w:left="2880" w:hanging="360"/>
+      </w:pPr>
+      <w:rPr>
+        <w:rFonts w:ascii="Symbol" w:hAnsi="Symbol" w:hint="default"/>
+      </w:rPr>
+    </w:lvl>
+    <w:lvl w:ilvl="4" w:tplc="08090003" w:tentative="1">
+      <w:start w:val="1"/>
+      <w:numFmt w:val="bullet"/>
+      <w:lvlText w:val="o"/>
+      <w:lvlJc w:val="left"/>
+      <w:pPr>
+        <w:ind w:left="3600" w:hanging="360"/>
+      </w:pPr>
+      <w:rPr>
+        <w:rFonts w:ascii="Courier New" w:hAnsi="Courier New" w:cs="Courier New" w:hint="default"/>
+      </w:rPr>
+    </w:lvl>
+    <w:lvl w:ilvl="5" w:tplc="08090005" w:tentative="1">
+      <w:start w:val="1"/>
+      <w:numFmt w:val="bullet"/>
+      <w:lvlText w:val=""/>
+      <w:lvlJc w:val="left"/>
+      <w:pPr>
+        <w:ind w:left="4320" w:hanging="360"/>
+      </w:pPr>
+      <w:rPr>
+        <w:rFonts w:ascii="Wingdings" w:hAnsi="Wingdings" w:hint="default"/>
+      </w:rPr>
+    </w:lvl>
+    <w:lvl w:ilvl="6" w:tplc="08090001" w:tentative="1">
+      <w:start w:val="1"/>
+      <w:numFmt w:val="bullet"/>
+      <w:lvlText w:val=""/>
+      <w:lvlJc w:val="left"/>
+      <w:pPr>
+        <w:ind w:left="5040" w:hanging="360"/>
+      </w:pPr>
+      <w:rPr>
+        <w:rFonts w:ascii="Symbol" w:hAnsi="Symbol" w:hint="default"/>
+      </w:rPr>
+    </w:lvl>
+    <w:lvl w:ilvl="7" w:tplc="08090003" w:tentative="1">
+      <w:start w:val="1"/>
+      <w:numFmt w:val="bullet"/>
+      <w:lvlText w:val="o"/>
+      <w:lvlJc w:val="left"/>
+      <w:pPr>
+        <w:ind w:left="5760" w:hanging="360"/>
+      </w:pPr>
+      <w:rPr>
+        <w:rFonts w:ascii="Courier New" w:hAnsi="Courier New" w:cs="Courier New" w:hint="default"/>
+      </w:rPr>
+    </w:lvl>
+    <w:lvl w:ilvl="8" w:tplc="08090005" w:tentative="1">
+      <w:start w:val="1"/>
+      <w:numFmt w:val="bullet"/>
+      <w:lvlText w:val=""/>
+      <w:lvlJc w:val="left"/>
+      <w:pPr>
+        <w:ind w:left="6480" w:hanging="360"/>
+      </w:pPr>
+      <w:rPr>
+        <w:rFonts w:ascii="Wingdings" w:hAnsi="Wingdings" w:hint="default"/>
+      </w:rPr>
+    </w:lvl>
+  </w:abstractNum>
+  <w:abstractNum w:abstractNumId="4" w15:restartNumberingAfterBreak="0">
+    <w:nsid w:val="5B807B0B"/>
+    <w:multiLevelType w:val="hybridMultilevel"/>
+    <w:tmpl w:val="64FECE60"/>
+    <w:lvl w:ilvl="0" w:tplc="249E02F2">
+      <w:numFmt w:val="bullet"/>
+      <w:lvlText w:val="-"/>
+      <w:lvlJc w:val="left"/>
+      <w:pPr>
+        <w:ind w:left="720" w:hanging="360"/>
+      </w:pPr>
+      <w:rPr>
+        <w:rFonts w:ascii="Arial" w:eastAsiaTheme="minorHAnsi" w:hAnsi="Arial" w:cs="Arial" w:hint="default"/>
+      </w:rPr>
+    </w:lvl>
+    <w:lvl w:ilvl="1" w:tplc="08090003" w:tentative="1">
+      <w:start w:val="1"/>
+      <w:numFmt w:val="bullet"/>
+      <w:lvlText w:val="o"/>
+      <w:lvlJc w:val="left"/>
+      <w:pPr>
+        <w:ind w:left="1440" w:hanging="360"/>
+      </w:pPr>
+      <w:rPr>
+        <w:rFonts w:ascii="Courier New" w:hAnsi="Courier New" w:cs="Courier New" w:hint="default"/>
+      </w:rPr>
+    </w:lvl>
+    <w:lvl w:ilvl="2" w:tplc="08090005" w:tentative="1">
+      <w:start w:val="1"/>
+      <w:numFmt w:val="bullet"/>
+      <w:lvlText w:val=""/>
+      <w:lvlJc w:val="left"/>
+      <w:pPr>
+        <w:ind w:left="2160" w:hanging="360"/>
+      </w:pPr>
+      <w:rPr>
+        <w:rFonts w:ascii="Wingdings" w:hAnsi="Wingdings" w:hint="default"/>
+      </w:rPr>
+    </w:lvl>
+    <w:lvl w:ilvl="3" w:tplc="08090001" w:tentative="1">
+      <w:start w:val="1"/>
+      <w:numFmt w:val="bullet"/>
+      <w:lvlText w:val=""/>
+      <w:lvlJc w:val="left"/>
+      <w:pPr>
+        <w:ind w:left="2880" w:hanging="360"/>
+      </w:pPr>
+      <w:rPr>
+        <w:rFonts w:ascii="Symbol" w:hAnsi="Symbol" w:hint="default"/>
+      </w:rPr>
+    </w:lvl>
+    <w:lvl w:ilvl="4" w:tplc="08090003" w:tentative="1">
+      <w:start w:val="1"/>
+      <w:numFmt w:val="bullet"/>
+      <w:lvlText w:val="o"/>
+      <w:lvlJc w:val="left"/>
+      <w:pPr>
+        <w:ind w:left="3600" w:hanging="360"/>
+      </w:pPr>
+      <w:rPr>
+        <w:rFonts w:ascii="Courier New" w:hAnsi="Courier New" w:cs="Courier New" w:hint="default"/>
+      </w:rPr>
+    </w:lvl>
+    <w:lvl w:ilvl="5" w:tplc="08090005" w:tentative="1">
+      <w:start w:val="1"/>
+      <w:numFmt w:val="bullet"/>
+      <w:lvlText w:val=""/>
+      <w:lvlJc w:val="left"/>
+      <w:pPr>
+        <w:ind w:left="4320" w:hanging="360"/>
+      </w:pPr>
+      <w:rPr>
+        <w:rFonts w:ascii="Wingdings" w:hAnsi="Wingdings" w:hint="default"/>
+      </w:rPr>
+    </w:lvl>
+    <w:lvl w:ilvl="6" w:tplc="08090001" w:tentative="1">
+      <w:start w:val="1"/>
+      <w:numFmt w:val="bullet"/>
+      <w:lvlText w:val=""/>
+      <w:lvlJc w:val="left"/>
+      <w:pPr>
+        <w:ind w:left="5040" w:hanging="360"/>
+      </w:pPr>
+      <w:rPr>
+        <w:rFonts w:ascii="Symbol" w:hAnsi="Symbol" w:hint="default"/>
+      </w:rPr>
+    </w:lvl>
+    <w:lvl w:ilvl="7" w:tplc="08090003" w:tentative="1">
+      <w:start w:val="1"/>
+      <w:numFmt w:val="bullet"/>
+      <w:lvlText w:val="o"/>
+      <w:lvlJc w:val="left"/>
+      <w:pPr>
+        <w:ind w:left="5760" w:hanging="360"/>
+      </w:pPr>
+      <w:rPr>
+        <w:rFonts w:ascii="Courier New" w:hAnsi="Courier New" w:cs="Courier New" w:hint="default"/>
+      </w:rPr>
+    </w:lvl>
+    <w:lvl w:ilvl="8" w:tplc="08090005" w:tentative="1">
+      <w:start w:val="1"/>
+      <w:numFmt w:val="bullet"/>
+      <w:lvlText w:val=""/>
+      <w:lvlJc w:val="left"/>
+      <w:pPr>
+        <w:ind w:left="6480" w:hanging="360"/>
+      </w:pPr>
+      <w:rPr>
+        <w:rFonts w:ascii="Wingdings" w:hAnsi="Wingdings" w:hint="default"/>
+      </w:rPr>
+    </w:lvl>
+  </w:abstractNum>
+  <w:num w:numId="1">
+    <w:abstractNumId w:val="1"/>
+  </w:num>
+  <w:num w:numId="2">
+    <w:abstractNumId w:val="0"/>
+  </w:num>
+  <w:num w:numId="3">
+    <w:abstractNumId w:val="2"/>
+  </w:num>
+  <w:num w:numId="4">
+    <w:abstractNumId w:val="3"/>
+  </w:num>
+  <w:num w:numId="5">
+    <w:abstractNumId w:val="4"/>
+  </w:num>
+</w:numbering>
 </file>
 
 <file path=word/styles.xml><?xml version="1.0" encoding="utf-8"?>
@@ -679,6 +2117,29 @@
     <w:uiPriority w:val="99"/>
     <w:rsid w:val="000D73F0"/>
   </w:style>
+  <w:style w:type="character" w:styleId="Hyperlink">
+    <w:name w:val="Hyperlink"/>
+    <w:basedOn w:val="DefaultParagraphFont"/>
+    <w:uiPriority w:val="99"/>
+    <w:semiHidden/>
+    <w:unhideWhenUsed/>
+    <w:rsid w:val="00B71A32"/>
+    <w:rPr>
+      <w:color w:val="0000FF"/>
+      <w:u w:val="single"/>
+    </w:rPr>
+  </w:style>
+  <w:style w:type="paragraph" w:styleId="ListParagraph">
+    <w:name w:val="List Paragraph"/>
+    <w:basedOn w:val="Normal"/>
+    <w:uiPriority w:val="34"/>
+    <w:qFormat/>
+    <w:rsid w:val="00533498"/>
+    <w:pPr>
+      <w:ind w:left="720"/>
+      <w:contextualSpacing/>
+    </w:pPr>
+  </w:style>
 </w:styles>
 </file>
 
@@ -982,7 +2443,7 @@
 </file>
 
 <file path=customXml/itemProps1.xml><?xml version="1.0" encoding="utf-8"?>
-<ds:datastoreItem xmlns:ds="http://schemas.openxmlformats.org/officeDocument/2006/customXml" ds:itemID="{6137F599-EF68-0F41-9548-1687BB86B821}">
+<ds:datastoreItem xmlns:ds="http://schemas.openxmlformats.org/officeDocument/2006/customXml" ds:itemID="{A549AC37-C578-5444-8568-4D155BC7E651}">
   <ds:schemaRefs>
     <ds:schemaRef ds:uri="http://schemas.openxmlformats.org/officeDocument/2006/bibliography"/>
   </ds:schemaRefs>
